--- a/API_DOCUMENTATION.docx
+++ b/API_DOCUMENTATION.docx
@@ -19585,314 +19585,9 @@
           <v:rect id="_x0000_i1093" style="width:0;height:1.5pt" o:hralign="center" o:hrstd="t" o:hr="t"/>
         </w:pict>
       </w:r>
-    </w:p>
-    <w:p>
-      <w:pPr>
-        <w:pStyle w:val="Heading2"/>
-      </w:pPr>
-      <w:bookmarkStart w:id="81" w:name="http-status-codes"/>
+      <w:bookmarkEnd w:id="0"/>
       <w:bookmarkEnd w:id="79"/>
       <w:bookmarkEnd w:id="80"/>
-      <w:r>
-        <w:lastRenderedPageBreak/>
-        <w:t>📋 HTTP Status Codes</w:t>
-      </w:r>
-    </w:p>
-    <w:tbl>
-      <w:tblPr>
-        <w:tblStyle w:val="Table"/>
-        <w:tblW w:w="0" w:type="auto"/>
-        <w:tblLook w:val="0020" w:firstRow="1" w:lastRow="0" w:firstColumn="0" w:lastColumn="0" w:noHBand="0" w:noVBand="0"/>
-      </w:tblPr>
-      <w:tblGrid>
-        <w:gridCol w:w="776"/>
-        <w:gridCol w:w="3816"/>
-      </w:tblGrid>
-      <w:tr>
-        <w:trPr>
-          <w:cnfStyle w:val="100000000000" w:firstRow="1" w:lastRow="0" w:firstColumn="0" w:lastColumn="0" w:oddVBand="0" w:evenVBand="0" w:oddHBand="0" w:evenHBand="0" w:firstRowFirstColumn="0" w:firstRowLastColumn="0" w:lastRowFirstColumn="0" w:lastRowLastColumn="0"/>
-          <w:tblHeader/>
-        </w:trPr>
-        <w:tc>
-          <w:tcPr>
-            <w:tcW w:w="0" w:type="auto"/>
-          </w:tcPr>
-          <w:p>
-            <w:pPr>
-              <w:pStyle w:val="Compact"/>
-            </w:pPr>
-            <w:r>
-              <w:t>Code</w:t>
-            </w:r>
-          </w:p>
-        </w:tc>
-        <w:tc>
-          <w:tcPr>
-            <w:tcW w:w="0" w:type="auto"/>
-          </w:tcPr>
-          <w:p>
-            <w:pPr>
-              <w:pStyle w:val="Compact"/>
-            </w:pPr>
-            <w:r>
-              <w:t>Mô tả</w:t>
-            </w:r>
-          </w:p>
-        </w:tc>
-      </w:tr>
-      <w:tr>
-        <w:tc>
-          <w:tcPr>
-            <w:tcW w:w="0" w:type="auto"/>
-          </w:tcPr>
-          <w:p>
-            <w:pPr>
-              <w:pStyle w:val="Compact"/>
-            </w:pPr>
-            <w:r>
-              <w:t>200</w:t>
-            </w:r>
-          </w:p>
-        </w:tc>
-        <w:tc>
-          <w:tcPr>
-            <w:tcW w:w="0" w:type="auto"/>
-          </w:tcPr>
-          <w:p>
-            <w:pPr>
-              <w:pStyle w:val="Compact"/>
-            </w:pPr>
-            <w:r>
-              <w:t>Thành công</w:t>
-            </w:r>
-          </w:p>
-        </w:tc>
-      </w:tr>
-      <w:tr>
-        <w:tc>
-          <w:tcPr>
-            <w:tcW w:w="0" w:type="auto"/>
-          </w:tcPr>
-          <w:p>
-            <w:pPr>
-              <w:pStyle w:val="Compact"/>
-            </w:pPr>
-            <w:r>
-              <w:t>201</w:t>
-            </w:r>
-          </w:p>
-        </w:tc>
-        <w:tc>
-          <w:tcPr>
-            <w:tcW w:w="0" w:type="auto"/>
-          </w:tcPr>
-          <w:p>
-            <w:pPr>
-              <w:pStyle w:val="Compact"/>
-            </w:pPr>
-            <w:r>
-              <w:t>Tạo mới thành công</w:t>
-            </w:r>
-          </w:p>
-        </w:tc>
-      </w:tr>
-      <w:tr>
-        <w:tc>
-          <w:tcPr>
-            <w:tcW w:w="0" w:type="auto"/>
-          </w:tcPr>
-          <w:p>
-            <w:pPr>
-              <w:pStyle w:val="Compact"/>
-            </w:pPr>
-            <w:r>
-              <w:t>400</w:t>
-            </w:r>
-          </w:p>
-        </w:tc>
-        <w:tc>
-          <w:tcPr>
-            <w:tcW w:w="0" w:type="auto"/>
-          </w:tcPr>
-          <w:p>
-            <w:pPr>
-              <w:pStyle w:val="Compact"/>
-            </w:pPr>
-            <w:r>
-              <w:t>Bad Request - Dữ liệu không hợp lệ</w:t>
-            </w:r>
-          </w:p>
-        </w:tc>
-      </w:tr>
-      <w:tr>
-        <w:tc>
-          <w:tcPr>
-            <w:tcW w:w="0" w:type="auto"/>
-          </w:tcPr>
-          <w:p>
-            <w:pPr>
-              <w:pStyle w:val="Compact"/>
-            </w:pPr>
-            <w:r>
-              <w:t>401</w:t>
-            </w:r>
-          </w:p>
-        </w:tc>
-        <w:tc>
-          <w:tcPr>
-            <w:tcW w:w="0" w:type="auto"/>
-          </w:tcPr>
-          <w:p>
-            <w:pPr>
-              <w:pStyle w:val="Compact"/>
-            </w:pPr>
-            <w:r>
-              <w:t>Unauthorized - Chưa đăng nhập</w:t>
-            </w:r>
-          </w:p>
-        </w:tc>
-      </w:tr>
-      <w:tr>
-        <w:tc>
-          <w:tcPr>
-            <w:tcW w:w="0" w:type="auto"/>
-          </w:tcPr>
-          <w:p>
-            <w:pPr>
-              <w:pStyle w:val="Compact"/>
-            </w:pPr>
-            <w:r>
-              <w:t>403</w:t>
-            </w:r>
-          </w:p>
-        </w:tc>
-        <w:tc>
-          <w:tcPr>
-            <w:tcW w:w="0" w:type="auto"/>
-          </w:tcPr>
-          <w:p>
-            <w:pPr>
-              <w:pStyle w:val="Compact"/>
-            </w:pPr>
-            <w:r>
-              <w:t>Forbidden - Không có quyền</w:t>
-            </w:r>
-          </w:p>
-        </w:tc>
-      </w:tr>
-      <w:tr>
-        <w:tc>
-          <w:tcPr>
-            <w:tcW w:w="0" w:type="auto"/>
-          </w:tcPr>
-          <w:p>
-            <w:pPr>
-              <w:pStyle w:val="Compact"/>
-            </w:pPr>
-            <w:r>
-              <w:t>404</w:t>
-            </w:r>
-          </w:p>
-        </w:tc>
-        <w:tc>
-          <w:tcPr>
-            <w:tcW w:w="0" w:type="auto"/>
-          </w:tcPr>
-          <w:p>
-            <w:pPr>
-              <w:pStyle w:val="Compact"/>
-            </w:pPr>
-            <w:r>
-              <w:t>Not Found - Không tìm thấy</w:t>
-            </w:r>
-          </w:p>
-        </w:tc>
-      </w:tr>
-      <w:tr>
-        <w:tc>
-          <w:tcPr>
-            <w:tcW w:w="0" w:type="auto"/>
-          </w:tcPr>
-          <w:p>
-            <w:pPr>
-              <w:pStyle w:val="Compact"/>
-            </w:pPr>
-            <w:r>
-              <w:t>500</w:t>
-            </w:r>
-          </w:p>
-        </w:tc>
-        <w:tc>
-          <w:tcPr>
-            <w:tcW w:w="0" w:type="auto"/>
-          </w:tcPr>
-          <w:p>
-            <w:pPr>
-              <w:pStyle w:val="Compact"/>
-            </w:pPr>
-            <w:r>
-              <w:t>Internal Server Error</w:t>
-            </w:r>
-          </w:p>
-        </w:tc>
-      </w:tr>
-    </w:tbl>
-    <w:p>
-      <w:r>
-        <w:pict w14:anchorId="712CCF7A">
-          <v:rect id="_x0000_i1094" style="width:0;height:1.5pt" o:hralign="center" o:hrstd="t" o:hr="t"/>
-        </w:pict>
-      </w:r>
-    </w:p>
-    <w:p>
-      <w:pPr>
-        <w:pStyle w:val="Heading2"/>
-      </w:pPr>
-      <w:bookmarkStart w:id="82" w:name="authentication"/>
-      <w:bookmarkEnd w:id="81"/>
-      <w:r>
-        <w:t>🔐 Authentication</w:t>
-      </w:r>
-    </w:p>
-    <w:p>
-      <w:pPr>
-        <w:pStyle w:val="FirstParagraph"/>
-      </w:pPr>
-      <w:r>
-        <w:t>Thêm header sau cho các API yêu cầu đăng nhập:</w:t>
-      </w:r>
-    </w:p>
-    <w:p>
-      <w:pPr>
-        <w:pStyle w:val="SourceCode"/>
-      </w:pPr>
-      <w:r>
-        <w:rPr>
-          <w:rStyle w:val="VerbatimChar"/>
-        </w:rPr>
-        <w:t>Authorization: Bearer &lt;your_jwt_token&gt;</w:t>
-      </w:r>
-    </w:p>
-    <w:p>
-      <w:r>
-        <w:pict w14:anchorId="5F207800">
-          <v:rect id="_x0000_i1095" style="width:0;height:1.5pt" o:hralign="center" o:hrstd="t" o:hr="t"/>
-        </w:pict>
-      </w:r>
-    </w:p>
-    <w:p>
-      <w:pPr>
-        <w:pStyle w:val="FirstParagraph"/>
-      </w:pPr>
-      <w:r>
-        <w:rPr>
-          <w:i/>
-          <w:iCs/>
-        </w:rPr>
-        <w:t>Generated on: December 20, 2024</w:t>
-      </w:r>
-      <w:bookmarkEnd w:id="0"/>
-      <w:bookmarkEnd w:id="82"/>
     </w:p>
     <w:sectPr>
       <w:footnotePr>
